--- a/Unidad 4/ACT 4.6 Grupos de empresa_CLK.docx
+++ b/Unidad 4/ACT 4.6 Grupos de empresa_CLK.docx
@@ -82,7 +82,6 @@
         </w:rPr>
         <w:t xml:space="preserve">En una empresa tenemos trabajadores de los cuales queremos saber su DNI, nombre, apellidos y </w:t>
       </w:r>
-      <w:proofErr w:type="spellStart"/>
       <w:r>
         <w:rPr>
           <w:rFonts w:ascii="Arial" w:hAnsi="Arial" w:cs="Arial"/>
@@ -90,9 +89,8 @@
           <w:sz w:val="24"/>
           <w:szCs w:val="24"/>
         </w:rPr>
-        <w:t>direccion</w:t>
+        <w:t>dirección</w:t>
       </w:r>
-      <w:proofErr w:type="spellEnd"/>
       <w:r>
         <w:rPr>
           <w:rFonts w:ascii="Arial" w:hAnsi="Arial" w:cs="Arial"/>
@@ -102,7 +100,6 @@
         </w:rPr>
         <w:t xml:space="preserve">. Los trabajadores están organizados en grupos de los cuales queremos saber el nombre del grupo y un código numérico que </w:t>
       </w:r>
-      <w:proofErr w:type="spellStart"/>
       <w:r>
         <w:rPr>
           <w:rFonts w:ascii="Arial" w:hAnsi="Arial" w:cs="Arial"/>
@@ -110,9 +107,8 @@
           <w:sz w:val="24"/>
           <w:szCs w:val="24"/>
         </w:rPr>
-        <w:t>servira</w:t>
+        <w:t>servirá</w:t>
       </w:r>
-      <w:proofErr w:type="spellEnd"/>
       <w:r>
         <w:rPr>
           <w:rFonts w:ascii="Arial" w:hAnsi="Arial" w:cs="Arial"/>
@@ -159,6 +155,7 @@
         <w:rPr>
           <w:rFonts w:ascii="Arial" w:hAnsi="Arial" w:cs="Arial"/>
           <w:bCs/>
+          <w:noProof/>
           <w:sz w:val="24"/>
           <w:szCs w:val="24"/>
         </w:rPr>
@@ -1933,26 +1930,6 @@
 </file>
 
 <file path=customXml/item1.xml><?xml version="1.0" encoding="utf-8"?>
-<p:properties xmlns:p="http://schemas.microsoft.com/office/2006/metadata/properties" xmlns:xsi="http://www.w3.org/2001/XMLSchema-instance" xmlns:pc="http://schemas.microsoft.com/office/infopath/2007/PartnerControls">
-  <documentManagement>
-    <lcf76f155ced4ddcb4097134ff3c332f xmlns="d62e857e-94c1-4f0f-87fb-8bd2ee8fb264">
-      <Terms xmlns="http://schemas.microsoft.com/office/infopath/2007/PartnerControls"/>
-    </lcf76f155ced4ddcb4097134ff3c332f>
-    <TaxCatchAll xmlns="50ef88e2-9a0a-401c-af16-8fab2b49b3e5" xsi:nil="true"/>
-  </documentManagement>
-</p:properties>
-</file>
-
-<file path=customXml/item2.xml><?xml version="1.0" encoding="utf-8"?>
-<?mso-contentType ?>
-<FormTemplates xmlns="http://schemas.microsoft.com/sharepoint/v3/contenttype/forms">
-  <Display>DocumentLibraryForm</Display>
-  <Edit>DocumentLibraryForm</Edit>
-  <New>DocumentLibraryForm</New>
-</FormTemplates>
-</file>
-
-<file path=customXml/item3.xml><?xml version="1.0" encoding="utf-8"?>
 <ct:contentTypeSchema xmlns:ct="http://schemas.microsoft.com/office/2006/metadata/contentType" xmlns:ma="http://schemas.microsoft.com/office/2006/metadata/properties/metaAttributes" ct:_="" ma:_="" ma:contentTypeName="Documento" ma:contentTypeID="0x010100AB03F8FE5987CB4EA789B20AD2476B43" ma:contentTypeVersion="9" ma:contentTypeDescription="Crear nuevo documento." ma:contentTypeScope="" ma:versionID="216ce769c84f20d693aea4874aabc156">
   <xsd:schema xmlns:xsd="http://www.w3.org/2001/XMLSchema" xmlns:xs="http://www.w3.org/2001/XMLSchema" xmlns:p="http://schemas.microsoft.com/office/2006/metadata/properties" xmlns:ns2="d62e857e-94c1-4f0f-87fb-8bd2ee8fb264" xmlns:ns3="50ef88e2-9a0a-401c-af16-8fab2b49b3e5" targetNamespace="http://schemas.microsoft.com/office/2006/metadata/properties" ma:root="true" ma:fieldsID="f17b7898ce9c98c2a7654cd40d5990d7" ns2:_="" ns3:_="">
     <xsd:import namespace="d62e857e-94c1-4f0f-87fb-8bd2ee8fb264"/>
@@ -2135,26 +2112,27 @@
 </ct:contentTypeSchema>
 </file>
 
-<file path=customXml/itemProps1.xml><?xml version="1.0" encoding="utf-8"?>
-<ds:datastoreItem xmlns:ds="http://schemas.openxmlformats.org/officeDocument/2006/customXml" ds:itemID="{80DF3512-A067-4F3A-801D-CE2D95F98EDB}">
-  <ds:schemaRefs>
-    <ds:schemaRef ds:uri="http://schemas.microsoft.com/office/2006/metadata/properties"/>
-    <ds:schemaRef ds:uri="http://schemas.microsoft.com/office/infopath/2007/PartnerControls"/>
-    <ds:schemaRef ds:uri="d62e857e-94c1-4f0f-87fb-8bd2ee8fb264"/>
-    <ds:schemaRef ds:uri="50ef88e2-9a0a-401c-af16-8fab2b49b3e5"/>
-  </ds:schemaRefs>
-</ds:datastoreItem>
+<file path=customXml/item2.xml><?xml version="1.0" encoding="utf-8"?>
+<?mso-contentType ?>
+<FormTemplates xmlns="http://schemas.microsoft.com/sharepoint/v3/contenttype/forms">
+  <Display>DocumentLibraryForm</Display>
+  <Edit>DocumentLibraryForm</Edit>
+  <New>DocumentLibraryForm</New>
+</FormTemplates>
 </file>
 
-<file path=customXml/itemProps2.xml><?xml version="1.0" encoding="utf-8"?>
-<ds:datastoreItem xmlns:ds="http://schemas.openxmlformats.org/officeDocument/2006/customXml" ds:itemID="{6D020DA3-E886-42CD-B384-427639148501}">
-  <ds:schemaRefs>
-    <ds:schemaRef ds:uri="http://schemas.microsoft.com/sharepoint/v3/contenttype/forms"/>
-  </ds:schemaRefs>
-</ds:datastoreItem>
+<file path=customXml/item3.xml><?xml version="1.0" encoding="utf-8"?>
+<p:properties xmlns:p="http://schemas.microsoft.com/office/2006/metadata/properties" xmlns:xsi="http://www.w3.org/2001/XMLSchema-instance" xmlns:pc="http://schemas.microsoft.com/office/infopath/2007/PartnerControls">
+  <documentManagement>
+    <lcf76f155ced4ddcb4097134ff3c332f xmlns="d62e857e-94c1-4f0f-87fb-8bd2ee8fb264">
+      <Terms xmlns="http://schemas.microsoft.com/office/infopath/2007/PartnerControls"/>
+    </lcf76f155ced4ddcb4097134ff3c332f>
+    <TaxCatchAll xmlns="50ef88e2-9a0a-401c-af16-8fab2b49b3e5" xsi:nil="true"/>
+  </documentManagement>
+</p:properties>
 </file>
 
-<file path=customXml/itemProps3.xml><?xml version="1.0" encoding="utf-8"?>
+<file path=customXml/itemProps1.xml><?xml version="1.0" encoding="utf-8"?>
 <ds:datastoreItem xmlns:ds="http://schemas.openxmlformats.org/officeDocument/2006/customXml" ds:itemID="{8472F855-83BD-46F6-A3DC-8CCB8C9752E0}">
   <ds:schemaRefs>
     <ds:schemaRef ds:uri="http://schemas.microsoft.com/office/2006/metadata/contentType"/>
@@ -2171,4 +2149,23 @@
     <ds:schemaRef ds:uri="http://schemas.microsoft.com/internal/obd"/>
   </ds:schemaRefs>
 </ds:datastoreItem>
+</file>
+
+<file path=customXml/itemProps2.xml><?xml version="1.0" encoding="utf-8"?>
+<ds:datastoreItem xmlns:ds="http://schemas.openxmlformats.org/officeDocument/2006/customXml" ds:itemID="{6D020DA3-E886-42CD-B384-427639148501}">
+  <ds:schemaRefs>
+    <ds:schemaRef ds:uri="http://schemas.microsoft.com/sharepoint/v3/contenttype/forms"/>
+  </ds:schemaRefs>
+</ds:datastoreItem>
+</file>
+
+<file path=customXml/itemProps3.xml><?xml version="1.0" encoding="utf-8"?>
+<ds:datastoreItem xmlns:ds="http://schemas.openxmlformats.org/officeDocument/2006/customXml" ds:itemID="{80DF3512-A067-4F3A-801D-CE2D95F98EDB}">
+  <ds:schemaRefs>
+    <ds:schemaRef ds:uri="http://schemas.microsoft.com/office/2006/metadata/properties"/>
+    <ds:schemaRef ds:uri="http://schemas.microsoft.com/office/infopath/2007/PartnerControls"/>
+    <ds:schemaRef ds:uri="d62e857e-94c1-4f0f-87fb-8bd2ee8fb264"/>
+    <ds:schemaRef ds:uri="50ef88e2-9a0a-401c-af16-8fab2b49b3e5"/>
+  </ds:schemaRefs>
+</ds:datastoreItem>
 </file>